--- a/NLP_Assignment_01/doc/CS585_Spring2024_Programming_Assignment01.docx
+++ b/NLP_Assignment_01/doc/CS585_Spring2024_Programming_Assignment01.docx
@@ -552,7 +552,31 @@
           <w:szCs w:val="24"/>
           <w:u w:val="single"/>
         </w:rPr>
-        <w:t>NO Jupyter Notebook files!</w:t>
+        <w:t xml:space="preserve">NO </w:t>
+      </w:r>
+      <w:proofErr w:type="spellStart"/>
+      <w:r>
+        <w:rPr>
+          <w:b/>
+          <w:bCs/>
+          <w:color w:val="FF0000"/>
+          <w:sz w:val="24"/>
+          <w:szCs w:val="24"/>
+          <w:u w:val="single"/>
+        </w:rPr>
+        <w:t>Jupyter</w:t>
+      </w:r>
+      <w:proofErr w:type="spellEnd"/>
+      <w:r>
+        <w:rPr>
+          <w:b/>
+          <w:bCs/>
+          <w:color w:val="FF0000"/>
+          <w:sz w:val="24"/>
+          <w:szCs w:val="24"/>
+          <w:u w:val="single"/>
+        </w:rPr>
+        <w:t xml:space="preserve"> Notebook files!</w:t>
       </w:r>
     </w:p>
     <w:p>
@@ -581,7 +605,23 @@
           <w:sz w:val="24"/>
           <w:szCs w:val="24"/>
         </w:rPr>
-        <w:t>: Python code file(s). Your py file should be named:</w:t>
+        <w:t xml:space="preserve">: Python code file(s). Your </w:t>
+      </w:r>
+      <w:proofErr w:type="spellStart"/>
+      <w:r>
+        <w:rPr>
+          <w:sz w:val="24"/>
+          <w:szCs w:val="24"/>
+        </w:rPr>
+        <w:t>py</w:t>
+      </w:r>
+      <w:proofErr w:type="spellEnd"/>
+      <w:r>
+        <w:rPr>
+          <w:sz w:val="24"/>
+          <w:szCs w:val="24"/>
+        </w:rPr>
+        <w:t xml:space="preserve"> file should be named:</w:t>
       </w:r>
     </w:p>
     <w:p>
@@ -623,15 +663,7 @@
           <w:sz w:val="24"/>
           <w:szCs w:val="24"/>
         </w:rPr>
-        <w:t>585</w:t>
-      </w:r>
-      <w:r>
-        <w:rPr>
-          <w:rFonts w:ascii="Courier New" w:hAnsi="Courier New" w:cs="Courier New"/>
-          <w:sz w:val="24"/>
-          <w:szCs w:val="24"/>
-        </w:rPr>
-        <w:t>_P01A_AXXXXXXXX.py</w:t>
+        <w:t>585_P01A_AXXXXXXXX.py</w:t>
       </w:r>
     </w:p>
     <w:p>
@@ -773,7 +805,23 @@
           <w:sz w:val="24"/>
           <w:szCs w:val="24"/>
         </w:rPr>
-        <w:t>: Python code file(s). Your py file should be named:</w:t>
+        <w:t xml:space="preserve">: Python code file(s). Your </w:t>
+      </w:r>
+      <w:proofErr w:type="spellStart"/>
+      <w:r>
+        <w:rPr>
+          <w:sz w:val="24"/>
+          <w:szCs w:val="24"/>
+        </w:rPr>
+        <w:t>py</w:t>
+      </w:r>
+      <w:proofErr w:type="spellEnd"/>
+      <w:r>
+        <w:rPr>
+          <w:sz w:val="24"/>
+          <w:szCs w:val="24"/>
+        </w:rPr>
+        <w:t xml:space="preserve"> file should be named:</w:t>
       </w:r>
     </w:p>
     <w:p>
@@ -799,31 +847,7 @@
           <w:sz w:val="24"/>
           <w:szCs w:val="24"/>
         </w:rPr>
-        <w:t>c</w:t>
-      </w:r>
-      <w:r>
-        <w:rPr>
-          <w:rFonts w:ascii="Courier New" w:hAnsi="Courier New" w:cs="Courier New"/>
-          <w:sz w:val="24"/>
-          <w:szCs w:val="24"/>
-        </w:rPr>
-        <w:t>s</w:t>
-      </w:r>
-      <w:r>
-        <w:rPr>
-          <w:rFonts w:ascii="Courier New" w:hAnsi="Courier New" w:cs="Courier New"/>
-          <w:sz w:val="24"/>
-          <w:szCs w:val="24"/>
-        </w:rPr>
-        <w:t>585</w:t>
-      </w:r>
-      <w:r>
-        <w:rPr>
-          <w:rFonts w:ascii="Courier New" w:hAnsi="Courier New" w:cs="Courier New"/>
-          <w:sz w:val="24"/>
-          <w:szCs w:val="24"/>
-        </w:rPr>
-        <w:t>_P01B_AXXXXXXXX.py</w:t>
+        <w:t>cs585_P01B_AXXXXXXXX.py</w:t>
       </w:r>
     </w:p>
     <w:p>
@@ -951,23 +975,30 @@
           <w:sz w:val="24"/>
           <w:szCs w:val="24"/>
         </w:rPr>
-        <w:t xml:space="preserve">Part </w:t>
-      </w:r>
-      <w:r>
-        <w:rPr>
-          <w:b/>
-          <w:bCs/>
-          <w:sz w:val="24"/>
-          <w:szCs w:val="24"/>
-        </w:rPr>
-        <w:t>C</w:t>
-      </w:r>
-      <w:r>
-        <w:rPr>
-          <w:sz w:val="24"/>
-          <w:szCs w:val="24"/>
-        </w:rPr>
-        <w:t>: Python code file(s). Your py file should be named:</w:t>
+        <w:t>Part C</w:t>
+      </w:r>
+      <w:r>
+        <w:rPr>
+          <w:sz w:val="24"/>
+          <w:szCs w:val="24"/>
+        </w:rPr>
+        <w:t xml:space="preserve">: Python code file(s). Your </w:t>
+      </w:r>
+      <w:proofErr w:type="spellStart"/>
+      <w:r>
+        <w:rPr>
+          <w:sz w:val="24"/>
+          <w:szCs w:val="24"/>
+        </w:rPr>
+        <w:t>py</w:t>
+      </w:r>
+      <w:proofErr w:type="spellEnd"/>
+      <w:r>
+        <w:rPr>
+          <w:sz w:val="24"/>
+          <w:szCs w:val="24"/>
+        </w:rPr>
+        <w:t xml:space="preserve"> file should be named:</w:t>
       </w:r>
     </w:p>
     <w:p>
@@ -1017,23 +1048,7 @@
           <w:sz w:val="24"/>
           <w:szCs w:val="24"/>
         </w:rPr>
-        <w:t>_P01</w:t>
-      </w:r>
-      <w:r>
-        <w:rPr>
-          <w:rFonts w:ascii="Courier New" w:hAnsi="Courier New" w:cs="Courier New"/>
-          <w:sz w:val="24"/>
-          <w:szCs w:val="24"/>
-        </w:rPr>
-        <w:t>C</w:t>
-      </w:r>
-      <w:r>
-        <w:rPr>
-          <w:rFonts w:ascii="Courier New" w:hAnsi="Courier New" w:cs="Courier New"/>
-          <w:sz w:val="24"/>
-          <w:szCs w:val="24"/>
-        </w:rPr>
-        <w:t>_AXXXXXXXX.py</w:t>
+        <w:t>_P01C_AXXXXXXXX.py</w:t>
       </w:r>
     </w:p>
     <w:p>
@@ -1507,17 +1522,17 @@
     <w:tbl>
       <w:tblPr>
         <w:tblStyle w:val="TableGrid"/>
-        <w:tblW w:w="0" w:type="auto"/>
+        <w:tblW w:w="9535" w:type="dxa"/>
         <w:tblLook w:val="04A0" w:firstRow="1" w:lastRow="0" w:firstColumn="1" w:lastColumn="0" w:noHBand="0" w:noVBand="1"/>
       </w:tblPr>
       <w:tblGrid>
-        <w:gridCol w:w="4135"/>
-        <w:gridCol w:w="4161"/>
+        <w:gridCol w:w="4315"/>
+        <w:gridCol w:w="5220"/>
       </w:tblGrid>
       <w:tr>
         <w:tc>
           <w:tcPr>
-            <w:tcW w:w="8296" w:type="dxa"/>
+            <w:tcW w:w="9535" w:type="dxa"/>
             <w:gridSpan w:val="2"/>
           </w:tcPr>
           <w:p>
@@ -1544,7 +1559,821 @@
       <w:tr>
         <w:tc>
           <w:tcPr>
-            <w:tcW w:w="4135" w:type="dxa"/>
+            <w:tcW w:w="4315" w:type="dxa"/>
+          </w:tcPr>
+          <w:p>
+            <w:pPr>
+              <w:rPr>
+                <w:b/>
+                <w:bCs/>
+                <w:sz w:val="24"/>
+                <w:szCs w:val="24"/>
+              </w:rPr>
+            </w:pPr>
+            <w:r>
+              <w:rPr>
+                <w:b/>
+                <w:bCs/>
+                <w:sz w:val="24"/>
+                <w:szCs w:val="24"/>
+              </w:rPr>
+              <w:t>Brown</w:t>
+            </w:r>
+          </w:p>
+        </w:tc>
+        <w:tc>
+          <w:tcPr>
+            <w:tcW w:w="5220" w:type="dxa"/>
+          </w:tcPr>
+          <w:p>
+            <w:pPr>
+              <w:rPr>
+                <w:b/>
+                <w:bCs/>
+                <w:sz w:val="24"/>
+                <w:szCs w:val="24"/>
+              </w:rPr>
+            </w:pPr>
+            <w:r>
+              <w:rPr>
+                <w:b/>
+                <w:bCs/>
+                <w:sz w:val="24"/>
+                <w:szCs w:val="24"/>
+              </w:rPr>
+              <w:t>Reuters</w:t>
+            </w:r>
+          </w:p>
+        </w:tc>
+      </w:tr>
+      <w:tr>
+        <w:tc>
+          <w:tcPr>
+            <w:tcW w:w="4315" w:type="dxa"/>
+          </w:tcPr>
+          <w:p>
+            <w:pPr>
+              <w:jc w:val="center"/>
+              <w:rPr>
+                <w:sz w:val="24"/>
+                <w:szCs w:val="24"/>
+              </w:rPr>
+            </w:pPr>
+          </w:p>
+          <w:p>
+            <w:pPr>
+              <w:jc w:val="center"/>
+              <w:rPr>
+                <w:sz w:val="24"/>
+                <w:szCs w:val="24"/>
+              </w:rPr>
+            </w:pPr>
+            <w:r>
+              <w:rPr>
+                <w:sz w:val="24"/>
+                <w:szCs w:val="24"/>
+              </w:rPr>
+              <w:t>Top Ten Words in the Brown Corpus:</w:t>
+            </w:r>
+          </w:p>
+          <w:p>
+            <w:pPr>
+              <w:widowControl w:val="0"/>
+              <w:jc w:val="center"/>
+              <w:rPr>
+                <w:sz w:val="24"/>
+                <w:szCs w:val="24"/>
+              </w:rPr>
+            </w:pPr>
+          </w:p>
+          <w:p>
+            <w:pPr>
+              <w:widowControl w:val="0"/>
+              <w:jc w:val="center"/>
+              <w:rPr>
+                <w:sz w:val="24"/>
+                <w:szCs w:val="24"/>
+              </w:rPr>
+            </w:pPr>
+            <w:r>
+              <w:rPr>
+                <w:sz w:val="24"/>
+                <w:szCs w:val="24"/>
+              </w:rPr>
+              <w:t>Rank    Word          Frequency</w:t>
+            </w:r>
+          </w:p>
+          <w:p>
+            <w:pPr>
+              <w:widowControl w:val="0"/>
+              <w:jc w:val="center"/>
+              <w:rPr>
+                <w:sz w:val="24"/>
+                <w:szCs w:val="24"/>
+              </w:rPr>
+            </w:pPr>
+            <w:r>
+              <w:rPr>
+                <w:sz w:val="24"/>
+                <w:szCs w:val="24"/>
+              </w:rPr>
+              <w:t>1       one             3357</w:t>
+            </w:r>
+          </w:p>
+          <w:p>
+            <w:pPr>
+              <w:widowControl w:val="0"/>
+              <w:jc w:val="center"/>
+              <w:rPr>
+                <w:sz w:val="24"/>
+                <w:szCs w:val="24"/>
+              </w:rPr>
+            </w:pPr>
+            <w:r>
+              <w:rPr>
+                <w:sz w:val="24"/>
+                <w:szCs w:val="24"/>
+              </w:rPr>
+              <w:t>2       would           2843</w:t>
+            </w:r>
+          </w:p>
+          <w:p>
+            <w:pPr>
+              <w:widowControl w:val="0"/>
+              <w:jc w:val="center"/>
+              <w:rPr>
+                <w:sz w:val="24"/>
+                <w:szCs w:val="24"/>
+              </w:rPr>
+            </w:pPr>
+            <w:r>
+              <w:rPr>
+                <w:sz w:val="24"/>
+                <w:szCs w:val="24"/>
+              </w:rPr>
+              <w:t xml:space="preserve">3       said            </w:t>
+            </w:r>
+            <w:r>
+              <w:rPr>
+                <w:sz w:val="24"/>
+                <w:szCs w:val="24"/>
+              </w:rPr>
+              <w:t xml:space="preserve"> </w:t>
+            </w:r>
+            <w:r>
+              <w:rPr>
+                <w:sz w:val="24"/>
+                <w:szCs w:val="24"/>
+              </w:rPr>
+              <w:t>1961</w:t>
+            </w:r>
+          </w:p>
+          <w:p>
+            <w:pPr>
+              <w:widowControl w:val="0"/>
+              <w:jc w:val="center"/>
+              <w:rPr>
+                <w:sz w:val="24"/>
+                <w:szCs w:val="24"/>
+              </w:rPr>
+            </w:pPr>
+            <w:r>
+              <w:rPr>
+                <w:sz w:val="24"/>
+                <w:szCs w:val="24"/>
+              </w:rPr>
+              <w:t xml:space="preserve">4       could          </w:t>
+            </w:r>
+            <w:r>
+              <w:rPr>
+                <w:sz w:val="24"/>
+                <w:szCs w:val="24"/>
+              </w:rPr>
+              <w:t xml:space="preserve"> </w:t>
+            </w:r>
+            <w:r>
+              <w:rPr>
+                <w:sz w:val="24"/>
+                <w:szCs w:val="24"/>
+              </w:rPr>
+              <w:t xml:space="preserve"> 1777</w:t>
+            </w:r>
+          </w:p>
+          <w:p>
+            <w:pPr>
+              <w:widowControl w:val="0"/>
+              <w:jc w:val="center"/>
+              <w:rPr>
+                <w:sz w:val="24"/>
+                <w:szCs w:val="24"/>
+              </w:rPr>
+            </w:pPr>
+            <w:r>
+              <w:rPr>
+                <w:sz w:val="24"/>
+                <w:szCs w:val="24"/>
+              </w:rPr>
+              <w:t>5       new             1635</w:t>
+            </w:r>
+          </w:p>
+          <w:p>
+            <w:pPr>
+              <w:widowControl w:val="0"/>
+              <w:jc w:val="center"/>
+              <w:rPr>
+                <w:sz w:val="24"/>
+                <w:szCs w:val="24"/>
+              </w:rPr>
+            </w:pPr>
+            <w:r>
+              <w:rPr>
+                <w:sz w:val="24"/>
+                <w:szCs w:val="24"/>
+              </w:rPr>
+              <w:t xml:space="preserve">6       time            </w:t>
+            </w:r>
+            <w:r>
+              <w:rPr>
+                <w:sz w:val="24"/>
+                <w:szCs w:val="24"/>
+              </w:rPr>
+              <w:t xml:space="preserve"> </w:t>
+            </w:r>
+            <w:r>
+              <w:rPr>
+                <w:sz w:val="24"/>
+                <w:szCs w:val="24"/>
+              </w:rPr>
+              <w:t>1600</w:t>
+            </w:r>
+          </w:p>
+          <w:p>
+            <w:pPr>
+              <w:widowControl w:val="0"/>
+              <w:jc w:val="center"/>
+              <w:rPr>
+                <w:sz w:val="24"/>
+                <w:szCs w:val="24"/>
+              </w:rPr>
+            </w:pPr>
+            <w:r>
+              <w:rPr>
+                <w:sz w:val="24"/>
+                <w:szCs w:val="24"/>
+              </w:rPr>
+              <w:t>7       two             1412</w:t>
+            </w:r>
+          </w:p>
+          <w:p>
+            <w:pPr>
+              <w:widowControl w:val="0"/>
+              <w:jc w:val="center"/>
+              <w:rPr>
+                <w:sz w:val="24"/>
+                <w:szCs w:val="24"/>
+              </w:rPr>
+            </w:pPr>
+            <w:r>
+              <w:rPr>
+                <w:sz w:val="24"/>
+                <w:szCs w:val="24"/>
+              </w:rPr>
+              <w:t>8       may             1402</w:t>
+            </w:r>
+          </w:p>
+          <w:p>
+            <w:pPr>
+              <w:widowControl w:val="0"/>
+              <w:jc w:val="center"/>
+              <w:rPr>
+                <w:sz w:val="24"/>
+                <w:szCs w:val="24"/>
+              </w:rPr>
+            </w:pPr>
+            <w:r>
+              <w:rPr>
+                <w:sz w:val="24"/>
+                <w:szCs w:val="24"/>
+              </w:rPr>
+              <w:t xml:space="preserve">9       first           </w:t>
+            </w:r>
+            <w:r>
+              <w:rPr>
+                <w:sz w:val="24"/>
+                <w:szCs w:val="24"/>
+              </w:rPr>
+              <w:t xml:space="preserve">  </w:t>
+            </w:r>
+            <w:r>
+              <w:rPr>
+                <w:sz w:val="24"/>
+                <w:szCs w:val="24"/>
+              </w:rPr>
+              <w:t>1361</w:t>
+            </w:r>
+          </w:p>
+          <w:p>
+            <w:pPr>
+              <w:jc w:val="center"/>
+              <w:rPr>
+                <w:sz w:val="24"/>
+                <w:szCs w:val="24"/>
+              </w:rPr>
+            </w:pPr>
+            <w:r>
+              <w:rPr>
+                <w:sz w:val="24"/>
+                <w:szCs w:val="24"/>
+              </w:rPr>
+              <w:t>10      man             1332</w:t>
+            </w:r>
+          </w:p>
+        </w:tc>
+        <w:tc>
+          <w:tcPr>
+            <w:tcW w:w="5220" w:type="dxa"/>
+          </w:tcPr>
+          <w:p>
+            <w:pPr>
+              <w:jc w:val="left"/>
+              <w:rPr>
+                <w:sz w:val="24"/>
+                <w:szCs w:val="24"/>
+              </w:rPr>
+            </w:pPr>
+          </w:p>
+          <w:p>
+            <w:pPr>
+              <w:jc w:val="center"/>
+              <w:rPr>
+                <w:sz w:val="24"/>
+                <w:szCs w:val="24"/>
+              </w:rPr>
+            </w:pPr>
+            <w:r>
+              <w:rPr>
+                <w:sz w:val="24"/>
+                <w:szCs w:val="24"/>
+              </w:rPr>
+              <w:t xml:space="preserve">Top Ten Words in the </w:t>
+            </w:r>
+            <w:r>
+              <w:rPr>
+                <w:sz w:val="24"/>
+                <w:szCs w:val="24"/>
+              </w:rPr>
+              <w:t>Reuters</w:t>
+            </w:r>
+            <w:r>
+              <w:rPr>
+                <w:sz w:val="24"/>
+                <w:szCs w:val="24"/>
+              </w:rPr>
+              <w:t xml:space="preserve"> Corpus:</w:t>
+            </w:r>
+          </w:p>
+          <w:p>
+            <w:pPr>
+              <w:widowControl w:val="0"/>
+              <w:jc w:val="center"/>
+              <w:rPr>
+                <w:sz w:val="24"/>
+                <w:szCs w:val="24"/>
+              </w:rPr>
+            </w:pPr>
+          </w:p>
+          <w:p>
+            <w:pPr>
+              <w:widowControl w:val="0"/>
+              <w:jc w:val="center"/>
+              <w:rPr>
+                <w:sz w:val="24"/>
+                <w:szCs w:val="24"/>
+              </w:rPr>
+            </w:pPr>
+            <w:r>
+              <w:rPr>
+                <w:sz w:val="24"/>
+                <w:szCs w:val="24"/>
+              </w:rPr>
+              <w:t>Rank    Word          Frequency</w:t>
+            </w:r>
+          </w:p>
+          <w:p>
+            <w:pPr>
+              <w:widowControl w:val="0"/>
+              <w:jc w:val="center"/>
+              <w:rPr>
+                <w:sz w:val="24"/>
+                <w:szCs w:val="24"/>
+              </w:rPr>
+            </w:pPr>
+            <w:r>
+              <w:rPr>
+                <w:sz w:val="24"/>
+                <w:szCs w:val="24"/>
+              </w:rPr>
+              <w:t>1       said            25383</w:t>
+            </w:r>
+          </w:p>
+          <w:p>
+            <w:pPr>
+              <w:widowControl w:val="0"/>
+              <w:jc w:val="center"/>
+              <w:rPr>
+                <w:sz w:val="24"/>
+                <w:szCs w:val="24"/>
+              </w:rPr>
+            </w:pPr>
+            <w:r>
+              <w:rPr>
+                <w:sz w:val="24"/>
+                <w:szCs w:val="24"/>
+              </w:rPr>
+              <w:t>2       mln            18623</w:t>
+            </w:r>
+          </w:p>
+          <w:p>
+            <w:pPr>
+              <w:widowControl w:val="0"/>
+              <w:jc w:val="center"/>
+              <w:rPr>
+                <w:sz w:val="24"/>
+                <w:szCs w:val="24"/>
+              </w:rPr>
+            </w:pPr>
+            <w:r>
+              <w:rPr>
+                <w:sz w:val="24"/>
+                <w:szCs w:val="24"/>
+              </w:rPr>
+              <w:t>3       vs             14341</w:t>
+            </w:r>
+          </w:p>
+          <w:p>
+            <w:pPr>
+              <w:widowControl w:val="0"/>
+              <w:jc w:val="center"/>
+              <w:rPr>
+                <w:sz w:val="24"/>
+                <w:szCs w:val="24"/>
+              </w:rPr>
+            </w:pPr>
+            <w:r>
+              <w:rPr>
+                <w:sz w:val="24"/>
+                <w:szCs w:val="24"/>
+              </w:rPr>
+              <w:t>4       dlrs            12417</w:t>
+            </w:r>
+          </w:p>
+          <w:p>
+            <w:pPr>
+              <w:widowControl w:val="0"/>
+              <w:jc w:val="center"/>
+              <w:rPr>
+                <w:sz w:val="24"/>
+                <w:szCs w:val="24"/>
+              </w:rPr>
+            </w:pPr>
+            <w:r>
+              <w:rPr>
+                <w:sz w:val="24"/>
+                <w:szCs w:val="24"/>
+              </w:rPr>
+              <w:t xml:space="preserve">5       pct            </w:t>
+            </w:r>
+            <w:r>
+              <w:rPr>
+                <w:sz w:val="24"/>
+                <w:szCs w:val="24"/>
+              </w:rPr>
+              <w:t xml:space="preserve"> </w:t>
+            </w:r>
+            <w:r>
+              <w:rPr>
+                <w:sz w:val="24"/>
+                <w:szCs w:val="24"/>
+              </w:rPr>
+              <w:t>9810</w:t>
+            </w:r>
+          </w:p>
+          <w:p>
+            <w:pPr>
+              <w:widowControl w:val="0"/>
+              <w:jc w:val="center"/>
+              <w:rPr>
+                <w:sz w:val="24"/>
+                <w:szCs w:val="24"/>
+              </w:rPr>
+            </w:pPr>
+            <w:r>
+              <w:rPr>
+                <w:sz w:val="24"/>
+                <w:szCs w:val="24"/>
+              </w:rPr>
+              <w:t>6       lt              8696</w:t>
+            </w:r>
+          </w:p>
+          <w:p>
+            <w:pPr>
+              <w:widowControl w:val="0"/>
+              <w:jc w:val="center"/>
+              <w:rPr>
+                <w:sz w:val="24"/>
+                <w:szCs w:val="24"/>
+              </w:rPr>
+            </w:pPr>
+            <w:r>
+              <w:rPr>
+                <w:sz w:val="24"/>
+                <w:szCs w:val="24"/>
+              </w:rPr>
+              <w:t>7       cts             8361</w:t>
+            </w:r>
+          </w:p>
+          <w:p>
+            <w:pPr>
+              <w:widowControl w:val="0"/>
+              <w:jc w:val="center"/>
+              <w:rPr>
+                <w:sz w:val="24"/>
+                <w:szCs w:val="24"/>
+              </w:rPr>
+            </w:pPr>
+            <w:r>
+              <w:rPr>
+                <w:sz w:val="24"/>
+                <w:szCs w:val="24"/>
+              </w:rPr>
+              <w:t>8       year            7529</w:t>
+            </w:r>
+          </w:p>
+          <w:p>
+            <w:pPr>
+              <w:widowControl w:val="0"/>
+              <w:jc w:val="center"/>
+              <w:rPr>
+                <w:sz w:val="24"/>
+                <w:szCs w:val="24"/>
+              </w:rPr>
+            </w:pPr>
+            <w:r>
+              <w:rPr>
+                <w:sz w:val="24"/>
+                <w:szCs w:val="24"/>
+              </w:rPr>
+              <w:t>9       net             6989</w:t>
+            </w:r>
+          </w:p>
+          <w:p>
+            <w:pPr>
+              <w:jc w:val="center"/>
+              <w:rPr>
+                <w:sz w:val="24"/>
+                <w:szCs w:val="24"/>
+              </w:rPr>
+            </w:pPr>
+            <w:r>
+              <w:rPr>
+                <w:sz w:val="24"/>
+                <w:szCs w:val="24"/>
+              </w:rPr>
+              <w:t>10      u               6392</w:t>
+            </w:r>
+          </w:p>
+        </w:tc>
+      </w:tr>
+    </w:tbl>
+    <w:p>
+      <w:pPr>
+        <w:jc w:val="center"/>
+        <w:rPr>
+          <w:sz w:val="24"/>
+          <w:szCs w:val="24"/>
+        </w:rPr>
+      </w:pPr>
+    </w:p>
+    <w:p>
+      <w:pPr>
+        <w:jc w:val="center"/>
+        <w:rPr>
+          <w:sz w:val="24"/>
+          <w:szCs w:val="24"/>
+        </w:rPr>
+      </w:pPr>
+    </w:p>
+    <w:p>
+      <w:pPr>
+        <w:jc w:val="center"/>
+        <w:rPr>
+          <w:sz w:val="24"/>
+          <w:szCs w:val="24"/>
+        </w:rPr>
+      </w:pPr>
+    </w:p>
+    <w:p>
+      <w:pPr>
+        <w:jc w:val="center"/>
+        <w:rPr>
+          <w:sz w:val="24"/>
+          <w:szCs w:val="24"/>
+        </w:rPr>
+      </w:pPr>
+    </w:p>
+    <w:p>
+      <w:pPr>
+        <w:jc w:val="center"/>
+        <w:rPr>
+          <w:sz w:val="24"/>
+          <w:szCs w:val="24"/>
+        </w:rPr>
+      </w:pPr>
+    </w:p>
+    <w:p>
+      <w:pPr>
+        <w:jc w:val="center"/>
+        <w:rPr>
+          <w:sz w:val="24"/>
+          <w:szCs w:val="24"/>
+        </w:rPr>
+      </w:pPr>
+    </w:p>
+    <w:p>
+      <w:pPr>
+        <w:jc w:val="center"/>
+        <w:rPr>
+          <w:sz w:val="24"/>
+          <w:szCs w:val="24"/>
+        </w:rPr>
+      </w:pPr>
+    </w:p>
+    <w:p>
+      <w:pPr>
+        <w:jc w:val="center"/>
+        <w:rPr>
+          <w:sz w:val="24"/>
+          <w:szCs w:val="24"/>
+        </w:rPr>
+      </w:pPr>
+    </w:p>
+    <w:p>
+      <w:pPr>
+        <w:jc w:val="center"/>
+        <w:rPr>
+          <w:sz w:val="24"/>
+          <w:szCs w:val="24"/>
+        </w:rPr>
+      </w:pPr>
+    </w:p>
+    <w:p>
+      <w:pPr>
+        <w:jc w:val="center"/>
+        <w:rPr>
+          <w:sz w:val="24"/>
+          <w:szCs w:val="24"/>
+        </w:rPr>
+      </w:pPr>
+    </w:p>
+    <w:p>
+      <w:pPr>
+        <w:jc w:val="center"/>
+        <w:rPr>
+          <w:sz w:val="24"/>
+          <w:szCs w:val="24"/>
+        </w:rPr>
+      </w:pPr>
+    </w:p>
+    <w:p>
+      <w:pPr>
+        <w:numPr>
+          <w:ilvl w:val="0"/>
+          <w:numId w:val="5"/>
+        </w:numPr>
+        <w:jc w:val="both"/>
+        <w:rPr>
+          <w:sz w:val="24"/>
+          <w:szCs w:val="24"/>
+        </w:rPr>
+      </w:pPr>
+      <w:r>
+        <w:rPr>
+          <w:b/>
+          <w:bCs/>
+          <w:sz w:val="24"/>
+          <w:szCs w:val="24"/>
+        </w:rPr>
+        <w:lastRenderedPageBreak/>
+        <w:t xml:space="preserve">[15 pts] </w:t>
+      </w:r>
+      <w:r>
+        <w:rPr>
+          <w:sz w:val="24"/>
+          <w:szCs w:val="24"/>
+        </w:rPr>
+        <w:t xml:space="preserve">generate </w:t>
+      </w:r>
+      <w:r>
+        <w:rPr>
+          <w:b/>
+          <w:bCs/>
+          <w:sz w:val="24"/>
+          <w:szCs w:val="24"/>
+        </w:rPr>
+        <w:t>log(rank) vs log(frequency) plots</w:t>
+      </w:r>
+      <w:r>
+        <w:rPr>
+          <w:sz w:val="24"/>
+          <w:szCs w:val="24"/>
+        </w:rPr>
+        <w:t xml:space="preserve"> for the first 1000 (ranks 1 through 1000) words for </w:t>
+      </w:r>
+      <w:r>
+        <w:rPr>
+          <w:sz w:val="24"/>
+          <w:szCs w:val="24"/>
+        </w:rPr>
+        <w:t xml:space="preserve">BOTH </w:t>
+      </w:r>
+      <w:r>
+        <w:rPr>
+          <w:sz w:val="24"/>
+          <w:szCs w:val="24"/>
+        </w:rPr>
+        <w:t xml:space="preserve">corpora (you can use the matplotlib package or some other plotting package / tool). Place </w:t>
+      </w:r>
+      <w:r>
+        <w:rPr>
+          <w:sz w:val="24"/>
+          <w:szCs w:val="24"/>
+        </w:rPr>
+        <w:t xml:space="preserve">BOTH </w:t>
+      </w:r>
+      <w:r>
+        <w:rPr>
+          <w:sz w:val="24"/>
+          <w:szCs w:val="24"/>
+        </w:rPr>
+        <w:t>plots in the table below.</w:t>
+      </w:r>
+    </w:p>
+    <w:p>
+      <w:pPr>
+        <w:jc w:val="both"/>
+        <w:rPr>
+          <w:sz w:val="24"/>
+          <w:szCs w:val="24"/>
+        </w:rPr>
+      </w:pPr>
+    </w:p>
+    <w:tbl>
+      <w:tblPr>
+        <w:tblStyle w:val="TableGrid"/>
+        <w:tblW w:w="8330" w:type="dxa"/>
+        <w:tblLook w:val="04A0" w:firstRow="1" w:lastRow="0" w:firstColumn="1" w:lastColumn="0" w:noHBand="0" w:noVBand="1"/>
+      </w:tblPr>
+      <w:tblGrid>
+        <w:gridCol w:w="4168"/>
+        <w:gridCol w:w="4162"/>
+      </w:tblGrid>
+      <w:tr>
+        <w:trPr>
+          <w:trHeight w:val="260"/>
+        </w:trPr>
+        <w:tc>
+          <w:tcPr>
+            <w:tcW w:w="8330" w:type="dxa"/>
+            <w:gridSpan w:val="2"/>
+          </w:tcPr>
+          <w:p>
+            <w:pPr>
+              <w:rPr>
+                <w:b/>
+                <w:bCs/>
+                <w:sz w:val="24"/>
+                <w:szCs w:val="24"/>
+              </w:rPr>
+            </w:pPr>
+            <w:r>
+              <w:rPr>
+                <w:b/>
+                <w:bCs/>
+                <w:sz w:val="24"/>
+                <w:szCs w:val="24"/>
+              </w:rPr>
+              <w:t>log(rank) vs log(frequency) plots</w:t>
+            </w:r>
+          </w:p>
+        </w:tc>
+      </w:tr>
+      <w:tr>
+        <w:trPr>
+          <w:trHeight w:val="260"/>
+        </w:trPr>
+        <w:tc>
+          <w:tcPr>
+            <w:tcW w:w="4168" w:type="dxa"/>
           </w:tcPr>
           <w:p>
             <w:pPr>
@@ -1592,9 +2421,12 @@
         </w:tc>
       </w:tr>
       <w:tr>
+        <w:trPr>
+          <w:trHeight w:val="4917"/>
+        </w:trPr>
         <w:tc>
           <w:tcPr>
-            <w:tcW w:w="4135" w:type="dxa"/>
+            <w:tcW w:w="4168" w:type="dxa"/>
           </w:tcPr>
           <w:p>
             <w:pPr>
@@ -1603,6 +2435,59 @@
                 <w:szCs w:val="24"/>
               </w:rPr>
             </w:pPr>
+            <w:r>
+              <w:rPr>
+                <w:noProof/>
+              </w:rPr>
+              <w:drawing>
+                <wp:inline distT="0" distB="0" distL="0" distR="0" wp14:anchorId="406F7B57" wp14:editId="694CA76E">
+                  <wp:extent cx="2499360" cy="3070860"/>
+                  <wp:effectExtent l="0" t="0" r="0" b="0"/>
+                  <wp:docPr id="1676901835" name="Picture 1"/>
+                  <wp:cNvGraphicFramePr>
+                    <a:graphicFrameLocks xmlns:a="http://schemas.openxmlformats.org/drawingml/2006/main" noChangeAspect="1"/>
+                  </wp:cNvGraphicFramePr>
+                  <a:graphic xmlns:a="http://schemas.openxmlformats.org/drawingml/2006/main">
+                    <a:graphicData uri="http://schemas.openxmlformats.org/drawingml/2006/picture">
+                      <pic:pic xmlns:pic="http://schemas.openxmlformats.org/drawingml/2006/picture">
+                        <pic:nvPicPr>
+                          <pic:cNvPr id="0" name="Picture 1"/>
+                          <pic:cNvPicPr>
+                            <a:picLocks noChangeAspect="1" noChangeArrowheads="1"/>
+                          </pic:cNvPicPr>
+                        </pic:nvPicPr>
+                        <pic:blipFill>
+                          <a:blip r:embed="rId8" cstate="print">
+                            <a:extLst>
+                              <a:ext uri="{28A0092B-C50C-407E-A947-70E740481C1C}">
+                                <a14:useLocalDpi xmlns:a14="http://schemas.microsoft.com/office/drawing/2010/main" val="0"/>
+                              </a:ext>
+                            </a:extLst>
+                          </a:blip>
+                          <a:srcRect/>
+                          <a:stretch>
+                            <a:fillRect/>
+                          </a:stretch>
+                        </pic:blipFill>
+                        <pic:spPr bwMode="auto">
+                          <a:xfrm>
+                            <a:off x="0" y="0"/>
+                            <a:ext cx="2499360" cy="3070860"/>
+                          </a:xfrm>
+                          <a:prstGeom prst="rect">
+                            <a:avLst/>
+                          </a:prstGeom>
+                          <a:noFill/>
+                          <a:ln>
+                            <a:noFill/>
+                          </a:ln>
+                        </pic:spPr>
+                      </pic:pic>
+                    </a:graphicData>
+                  </a:graphic>
+                </wp:inline>
+              </w:drawing>
+            </w:r>
           </w:p>
           <w:p>
             <w:pPr>
@@ -1632,6 +2517,137 @@
                 <w:szCs w:val="24"/>
               </w:rPr>
             </w:pPr>
+            <w:r>
+              <w:rPr>
+                <w:noProof/>
+              </w:rPr>
+              <w:drawing>
+                <wp:inline distT="0" distB="0" distL="0" distR="0" wp14:anchorId="7A138A1A" wp14:editId="48330B7D">
+                  <wp:extent cx="2461260" cy="3101340"/>
+                  <wp:effectExtent l="0" t="0" r="0" b="3810"/>
+                  <wp:docPr id="908094708" name="Picture 2"/>
+                  <wp:cNvGraphicFramePr>
+                    <a:graphicFrameLocks xmlns:a="http://schemas.openxmlformats.org/drawingml/2006/main" noChangeAspect="1"/>
+                  </wp:cNvGraphicFramePr>
+                  <a:graphic xmlns:a="http://schemas.openxmlformats.org/drawingml/2006/main">
+                    <a:graphicData uri="http://schemas.openxmlformats.org/drawingml/2006/picture">
+                      <pic:pic xmlns:pic="http://schemas.openxmlformats.org/drawingml/2006/picture">
+                        <pic:nvPicPr>
+                          <pic:cNvPr id="0" name="Picture 3"/>
+                          <pic:cNvPicPr>
+                            <a:picLocks noChangeAspect="1" noChangeArrowheads="1"/>
+                          </pic:cNvPicPr>
+                        </pic:nvPicPr>
+                        <pic:blipFill>
+                          <a:blip r:embed="rId9" cstate="print">
+                            <a:extLst>
+                              <a:ext uri="{28A0092B-C50C-407E-A947-70E740481C1C}">
+                                <a14:useLocalDpi xmlns:a14="http://schemas.microsoft.com/office/drawing/2010/main" val="0"/>
+                              </a:ext>
+                            </a:extLst>
+                          </a:blip>
+                          <a:srcRect/>
+                          <a:stretch>
+                            <a:fillRect/>
+                          </a:stretch>
+                        </pic:blipFill>
+                        <pic:spPr bwMode="auto">
+                          <a:xfrm>
+                            <a:off x="0" y="0"/>
+                            <a:ext cx="2461260" cy="3101340"/>
+                          </a:xfrm>
+                          <a:prstGeom prst="rect">
+                            <a:avLst/>
+                          </a:prstGeom>
+                          <a:noFill/>
+                          <a:ln>
+                            <a:noFill/>
+                          </a:ln>
+                        </pic:spPr>
+                      </pic:pic>
+                    </a:graphicData>
+                  </a:graphic>
+                </wp:inline>
+              </w:drawing>
+            </w:r>
+          </w:p>
+        </w:tc>
+      </w:tr>
+      <w:tr>
+        <w:trPr>
+          <w:trHeight w:val="532"/>
+        </w:trPr>
+        <w:tc>
+          <w:tcPr>
+            <w:tcW w:w="8330" w:type="dxa"/>
+            <w:gridSpan w:val="2"/>
+          </w:tcPr>
+          <w:p>
+            <w:pPr>
+              <w:rPr>
+                <w:sz w:val="24"/>
+                <w:szCs w:val="24"/>
+              </w:rPr>
+            </w:pPr>
+            <w:r>
+              <w:rPr>
+                <w:b/>
+                <w:bCs/>
+                <w:sz w:val="24"/>
+                <w:szCs w:val="24"/>
+              </w:rPr>
+              <w:t>Did you observe anything interesting when comparing all plots? Write your comments below:</w:t>
+            </w:r>
+          </w:p>
+        </w:tc>
+      </w:tr>
+      <w:tr>
+        <w:trPr>
+          <w:trHeight w:val="948"/>
+        </w:trPr>
+        <w:tc>
+          <w:tcPr>
+            <w:tcW w:w="8330" w:type="dxa"/>
+            <w:gridSpan w:val="2"/>
+          </w:tcPr>
+          <w:p>
+            <w:pPr>
+              <w:rPr>
+                <w:rFonts w:hint="cs"/>
+                <w:sz w:val="24"/>
+                <w:szCs w:val="24"/>
+                <w:rtl/>
+              </w:rPr>
+            </w:pPr>
+            <w:r>
+              <w:rPr>
+                <w:sz w:val="24"/>
+                <w:szCs w:val="24"/>
+              </w:rPr>
+              <w:t xml:space="preserve">It has been noted that the Reuters Corpus has higher frequencies than the Brown Corpus, as the maximum value of </w:t>
+            </w:r>
+            <w:r>
+              <w:rPr>
+                <w:sz w:val="24"/>
+                <w:szCs w:val="24"/>
+              </w:rPr>
+              <w:t>log (</w:t>
+            </w:r>
+            <w:r>
+              <w:rPr>
+                <w:sz w:val="24"/>
+                <w:szCs w:val="24"/>
+              </w:rPr>
+              <w:t>Frequency) is 10, compared to 8 in the Brown Corpus.</w:t>
+            </w:r>
+          </w:p>
+          <w:p>
+            <w:pPr>
+              <w:rPr>
+                <w:sz w:val="24"/>
+                <w:szCs w:val="24"/>
+              </w:rPr>
+            </w:pPr>
           </w:p>
         </w:tc>
       </w:tr>
@@ -1671,52 +2687,118 @@
           <w:sz w:val="24"/>
           <w:szCs w:val="24"/>
         </w:rPr>
-        <w:t xml:space="preserve">generate </w:t>
-      </w:r>
-      <w:r>
-        <w:rPr>
-          <w:b/>
-          <w:bCs/>
-          <w:sz w:val="24"/>
-          <w:szCs w:val="24"/>
-        </w:rPr>
-        <w:t>log(rank) vs log(frequency) plots</w:t>
-      </w:r>
-      <w:r>
-        <w:rPr>
-          <w:sz w:val="24"/>
-          <w:szCs w:val="24"/>
-        </w:rPr>
-        <w:t xml:space="preserve"> for the first 1000 (ranks 1 through 1000) words for </w:t>
-      </w:r>
-      <w:r>
-        <w:rPr>
-          <w:sz w:val="24"/>
-          <w:szCs w:val="24"/>
-        </w:rPr>
-        <w:t xml:space="preserve">BOTH </w:t>
-      </w:r>
-      <w:r>
-        <w:rPr>
-          <w:sz w:val="24"/>
-          <w:szCs w:val="24"/>
-        </w:rPr>
-        <w:t xml:space="preserve">corpora (you can use the matplotlib package or some other plotting package / tool). Place </w:t>
-      </w:r>
-      <w:r>
-        <w:rPr>
-          <w:sz w:val="24"/>
-          <w:szCs w:val="24"/>
-        </w:rPr>
-        <w:t xml:space="preserve">BOTH </w:t>
-      </w:r>
-      <w:r>
-        <w:rPr>
-          <w:sz w:val="24"/>
-          <w:szCs w:val="24"/>
-        </w:rPr>
-        <w:t>plots in the table below.</w:t>
-      </w:r>
+        <w:t xml:space="preserve">use frequency counts obtained earlier to calculate the unigram occurrence probability for the TWO (“technical” and not technical) words. Use lowercasing first! </w:t>
+      </w:r>
+      <w:r>
+        <w:rPr>
+          <w:b/>
+          <w:bCs/>
+          <w:color w:val="FF0000"/>
+          <w:sz w:val="24"/>
+          <w:szCs w:val="24"/>
+        </w:rPr>
+        <w:t xml:space="preserve">Display all relevant counts and probability on screen for </w:t>
+      </w:r>
+      <w:r>
+        <w:rPr>
+          <w:b/>
+          <w:bCs/>
+          <w:color w:val="FF0000"/>
+          <w:sz w:val="24"/>
+          <w:szCs w:val="24"/>
+        </w:rPr>
+        <w:t>BOTH</w:t>
+      </w:r>
+      <w:r>
+        <w:rPr>
+          <w:b/>
+          <w:bCs/>
+          <w:color w:val="FF0000"/>
+          <w:sz w:val="24"/>
+          <w:szCs w:val="24"/>
+        </w:rPr>
+        <w:t xml:space="preserve"> corpora (also: enter final values in the table below)</w:t>
+      </w:r>
+      <w:r>
+        <w:rPr>
+          <w:color w:val="000000" w:themeColor="text1"/>
+          <w:sz w:val="24"/>
+          <w:szCs w:val="24"/>
+        </w:rPr>
+        <w:t>. It can be zero for some words.</w:t>
+      </w:r>
+    </w:p>
+    <w:p>
+      <w:pPr>
+        <w:jc w:val="both"/>
+        <w:rPr>
+          <w:sz w:val="24"/>
+          <w:szCs w:val="24"/>
+        </w:rPr>
+      </w:pPr>
+    </w:p>
+    <w:p>
+      <w:pPr>
+        <w:jc w:val="both"/>
+        <w:rPr>
+          <w:sz w:val="24"/>
+          <w:szCs w:val="24"/>
+        </w:rPr>
+      </w:pPr>
+    </w:p>
+    <w:p>
+      <w:pPr>
+        <w:jc w:val="both"/>
+        <w:rPr>
+          <w:sz w:val="24"/>
+          <w:szCs w:val="24"/>
+        </w:rPr>
+      </w:pPr>
+    </w:p>
+    <w:p>
+      <w:pPr>
+        <w:jc w:val="both"/>
+        <w:rPr>
+          <w:sz w:val="24"/>
+          <w:szCs w:val="24"/>
+        </w:rPr>
+      </w:pPr>
+    </w:p>
+    <w:p>
+      <w:pPr>
+        <w:jc w:val="both"/>
+        <w:rPr>
+          <w:sz w:val="24"/>
+          <w:szCs w:val="24"/>
+        </w:rPr>
+      </w:pPr>
+    </w:p>
+    <w:p>
+      <w:pPr>
+        <w:jc w:val="both"/>
+        <w:rPr>
+          <w:sz w:val="24"/>
+          <w:szCs w:val="24"/>
+        </w:rPr>
+      </w:pPr>
+    </w:p>
+    <w:p>
+      <w:pPr>
+        <w:jc w:val="both"/>
+        <w:rPr>
+          <w:sz w:val="24"/>
+          <w:szCs w:val="24"/>
+        </w:rPr>
+      </w:pPr>
+    </w:p>
+    <w:p>
+      <w:pPr>
+        <w:jc w:val="both"/>
+        <w:rPr>
+          <w:sz w:val="24"/>
+          <w:szCs w:val="24"/>
+        </w:rPr>
+      </w:pPr>
     </w:p>
     <w:p>
       <w:pPr>
@@ -1730,17 +2812,20 @@
     <w:tbl>
       <w:tblPr>
         <w:tblStyle w:val="TableGrid"/>
-        <w:tblW w:w="0" w:type="auto"/>
+        <w:tblW w:w="8307" w:type="dxa"/>
         <w:tblLook w:val="04A0" w:firstRow="1" w:lastRow="0" w:firstColumn="1" w:lastColumn="0" w:noHBand="0" w:noVBand="1"/>
       </w:tblPr>
       <w:tblGrid>
-        <w:gridCol w:w="4135"/>
-        <w:gridCol w:w="4161"/>
+        <w:gridCol w:w="4140"/>
+        <w:gridCol w:w="4167"/>
       </w:tblGrid>
       <w:tr>
+        <w:trPr>
+          <w:trHeight w:val="255"/>
+        </w:trPr>
         <w:tc>
           <w:tcPr>
-            <w:tcW w:w="8296" w:type="dxa"/>
+            <w:tcW w:w="8307" w:type="dxa"/>
             <w:gridSpan w:val="2"/>
           </w:tcPr>
           <w:p>
@@ -1759,15 +2844,45 @@
                 <w:sz w:val="24"/>
                 <w:szCs w:val="24"/>
               </w:rPr>
-              <w:t>log(rank) vs log(frequency) plots</w:t>
+              <w:t xml:space="preserve">“technical” </w:t>
+            </w:r>
+            <w:r>
+              <w:rPr>
+                <w:b/>
+                <w:bCs/>
+                <w:sz w:val="24"/>
+                <w:szCs w:val="24"/>
+              </w:rPr>
+              <w:t xml:space="preserve">/ seldom used in casual conversation </w:t>
+            </w:r>
+            <w:r>
+              <w:rPr>
+                <w:b/>
+                <w:bCs/>
+                <w:sz w:val="24"/>
+                <w:szCs w:val="24"/>
+              </w:rPr>
+              <w:t>word</w:t>
+            </w:r>
+            <w:r>
+              <w:rPr>
+                <w:b/>
+                <w:bCs/>
+                <w:sz w:val="24"/>
+                <w:szCs w:val="24"/>
+              </w:rPr>
+              <w:t xml:space="preserve"> (for example “adiabatic”</w:t>
             </w:r>
           </w:p>
         </w:tc>
       </w:tr>
       <w:tr>
+        <w:trPr>
+          <w:trHeight w:val="255"/>
+        </w:trPr>
         <w:tc>
           <w:tcPr>
-            <w:tcW w:w="4135" w:type="dxa"/>
+            <w:tcW w:w="4140" w:type="dxa"/>
           </w:tcPr>
           <w:p>
             <w:pPr>
@@ -1791,7 +2906,7 @@
         </w:tc>
         <w:tc>
           <w:tcPr>
-            <w:tcW w:w="4161" w:type="dxa"/>
+            <w:tcW w:w="4167" w:type="dxa"/>
           </w:tcPr>
           <w:p>
             <w:pPr>
@@ -1815,9 +2930,12 @@
         </w:tc>
       </w:tr>
       <w:tr>
+        <w:trPr>
+          <w:trHeight w:val="1045"/>
+        </w:trPr>
         <w:tc>
           <w:tcPr>
-            <w:tcW w:w="4135" w:type="dxa"/>
+            <w:tcW w:w="4140" w:type="dxa"/>
           </w:tcPr>
           <w:p>
             <w:pPr>
@@ -1826,10 +2944,60 @@
                 <w:szCs w:val="24"/>
               </w:rPr>
             </w:pPr>
-          </w:p>
-          <w:p>
-            <w:pPr>
-              <w:rPr>
+            <w:r>
+              <w:rPr>
+                <w:sz w:val="24"/>
+                <w:szCs w:val="24"/>
+              </w:rPr>
+              <w:lastRenderedPageBreak/>
+              <w:t xml:space="preserve">Count: </w:t>
+            </w:r>
+            <w:r>
+              <w:rPr>
+                <w:b/>
+                <w:bCs/>
+                <w:sz w:val="24"/>
+                <w:szCs w:val="24"/>
+              </w:rPr>
+              <w:t>120</w:t>
+            </w:r>
+          </w:p>
+          <w:p>
+            <w:pPr>
+              <w:rPr>
+                <w:sz w:val="24"/>
+                <w:szCs w:val="24"/>
+              </w:rPr>
+            </w:pPr>
+            <w:r>
+              <w:rPr>
+                <w:sz w:val="24"/>
+                <w:szCs w:val="24"/>
+              </w:rPr>
+              <w:t>Probability</w:t>
+            </w:r>
+            <w:r>
+              <w:rPr>
+                <w:sz w:val="24"/>
+                <w:szCs w:val="24"/>
+              </w:rPr>
+              <w:t xml:space="preserve">: </w:t>
+            </w:r>
+            <w:r>
+              <w:rPr>
+                <w:b/>
+                <w:bCs/>
+                <w:sz w:val="24"/>
+                <w:szCs w:val="24"/>
+              </w:rPr>
+              <w:t>0.000233</w:t>
+            </w:r>
+          </w:p>
+          <w:p>
+            <w:pPr>
+              <w:rPr>
+                <w:b/>
+                <w:bCs/>
                 <w:sz w:val="24"/>
                 <w:szCs w:val="24"/>
               </w:rPr>
@@ -1846,7 +3014,7 @@
         </w:tc>
         <w:tc>
           <w:tcPr>
-            <w:tcW w:w="4161" w:type="dxa"/>
+            <w:tcW w:w="4167" w:type="dxa"/>
           </w:tcPr>
           <w:p>
             <w:pPr>
@@ -1855,191 +3023,137 @@
                 <w:szCs w:val="24"/>
               </w:rPr>
             </w:pPr>
+            <w:r>
+              <w:rPr>
+                <w:sz w:val="24"/>
+                <w:szCs w:val="24"/>
+              </w:rPr>
+              <w:t xml:space="preserve">Count: </w:t>
+            </w:r>
+            <w:r>
+              <w:rPr>
+                <w:b/>
+                <w:bCs/>
+                <w:sz w:val="24"/>
+                <w:szCs w:val="24"/>
+              </w:rPr>
+              <w:t>95</w:t>
+            </w:r>
+          </w:p>
+          <w:p>
+            <w:pPr>
+              <w:rPr>
+                <w:sz w:val="24"/>
+                <w:szCs w:val="24"/>
+              </w:rPr>
+            </w:pPr>
+            <w:r>
+              <w:rPr>
+                <w:sz w:val="24"/>
+                <w:szCs w:val="24"/>
+              </w:rPr>
+              <w:t xml:space="preserve">Probability: </w:t>
+            </w:r>
+            <w:r>
+              <w:rPr>
+                <w:b/>
+                <w:bCs/>
+                <w:sz w:val="24"/>
+                <w:szCs w:val="24"/>
+              </w:rPr>
+              <w:t>0.000109</w:t>
+            </w:r>
           </w:p>
         </w:tc>
       </w:tr>
       <w:tr>
+        <w:trPr>
+          <w:trHeight w:val="255"/>
+        </w:trPr>
         <w:tc>
           <w:tcPr>
-            <w:tcW w:w="8296" w:type="dxa"/>
+            <w:tcW w:w="8307" w:type="dxa"/>
             <w:gridSpan w:val="2"/>
           </w:tcPr>
           <w:p>
             <w:pPr>
               <w:rPr>
-                <w:sz w:val="24"/>
-                <w:szCs w:val="24"/>
-              </w:rPr>
-            </w:pPr>
-            <w:r>
-              <w:rPr>
                 <w:b/>
                 <w:bCs/>
                 <w:sz w:val="24"/>
                 <w:szCs w:val="24"/>
               </w:rPr>
-              <w:t>Did you observe anything interesting when comparing all plots? Write your comments below:</w:t>
+            </w:pPr>
+            <w:r>
+              <w:rPr>
+                <w:b/>
+                <w:bCs/>
+                <w:sz w:val="24"/>
+                <w:szCs w:val="24"/>
+              </w:rPr>
+              <w:t xml:space="preserve">Non- technical </w:t>
+            </w:r>
+            <w:r>
+              <w:rPr>
+                <w:b/>
+                <w:bCs/>
+                <w:sz w:val="24"/>
+                <w:szCs w:val="24"/>
+              </w:rPr>
+              <w:t xml:space="preserve">/ casual / daily-use </w:t>
+            </w:r>
+            <w:r>
+              <w:rPr>
+                <w:b/>
+                <w:bCs/>
+                <w:sz w:val="24"/>
+                <w:szCs w:val="24"/>
+              </w:rPr>
+              <w:t>word</w:t>
+            </w:r>
+            <w:r>
+              <w:rPr>
+                <w:b/>
+                <w:bCs/>
+                <w:sz w:val="24"/>
+                <w:szCs w:val="24"/>
+              </w:rPr>
+              <w:t xml:space="preserve"> (for example “dinner”)</w:t>
             </w:r>
           </w:p>
         </w:tc>
       </w:tr>
       <w:tr>
+        <w:trPr>
+          <w:trHeight w:val="255"/>
+        </w:trPr>
         <w:tc>
           <w:tcPr>
-            <w:tcW w:w="8296" w:type="dxa"/>
-            <w:gridSpan w:val="2"/>
+            <w:tcW w:w="4140" w:type="dxa"/>
           </w:tcPr>
           <w:p>
             <w:pPr>
               <w:rPr>
-                <w:sz w:val="24"/>
-                <w:szCs w:val="24"/>
-              </w:rPr>
-            </w:pPr>
-          </w:p>
-          <w:p>
-            <w:pPr>
-              <w:rPr>
-                <w:sz w:val="24"/>
-                <w:szCs w:val="24"/>
-              </w:rPr>
-            </w:pPr>
-          </w:p>
-          <w:p>
-            <w:pPr>
-              <w:rPr>
-                <w:sz w:val="24"/>
-                <w:szCs w:val="24"/>
-              </w:rPr>
-            </w:pPr>
-          </w:p>
-          <w:p>
-            <w:pPr>
-              <w:rPr>
-                <w:sz w:val="24"/>
-                <w:szCs w:val="24"/>
-              </w:rPr>
-            </w:pPr>
-          </w:p>
-          <w:p>
-            <w:pPr>
-              <w:rPr>
-                <w:sz w:val="24"/>
-                <w:szCs w:val="24"/>
-              </w:rPr>
-            </w:pPr>
-          </w:p>
-          <w:p>
-            <w:pPr>
-              <w:rPr>
-                <w:sz w:val="24"/>
-                <w:szCs w:val="24"/>
-              </w:rPr>
-            </w:pPr>
+                <w:b/>
+                <w:bCs/>
+                <w:sz w:val="24"/>
+                <w:szCs w:val="24"/>
+              </w:rPr>
+            </w:pPr>
+            <w:r>
+              <w:rPr>
+                <w:b/>
+                <w:bCs/>
+                <w:sz w:val="24"/>
+                <w:szCs w:val="24"/>
+              </w:rPr>
+              <w:t>Brown</w:t>
+            </w:r>
           </w:p>
         </w:tc>
-      </w:tr>
-    </w:tbl>
-    <w:p>
-      <w:pPr>
-        <w:jc w:val="both"/>
-        <w:rPr>
-          <w:sz w:val="24"/>
-          <w:szCs w:val="24"/>
-        </w:rPr>
-      </w:pPr>
-    </w:p>
-    <w:p>
-      <w:pPr>
-        <w:numPr>
-          <w:ilvl w:val="0"/>
-          <w:numId w:val="5"/>
-        </w:numPr>
-        <w:jc w:val="both"/>
-        <w:rPr>
-          <w:sz w:val="24"/>
-          <w:szCs w:val="24"/>
-        </w:rPr>
-      </w:pPr>
-      <w:r>
-        <w:rPr>
-          <w:b/>
-          <w:bCs/>
-          <w:sz w:val="24"/>
-          <w:szCs w:val="24"/>
-        </w:rPr>
-        <w:t xml:space="preserve">[15 pts] </w:t>
-      </w:r>
-      <w:r>
-        <w:rPr>
-          <w:sz w:val="24"/>
-          <w:szCs w:val="24"/>
-        </w:rPr>
-        <w:t xml:space="preserve">use frequency counts obtained earlier to calculate the unigram occurrence probability for the TWO (“technical” and not technical) words. Use lowercasing first! </w:t>
-      </w:r>
-      <w:r>
-        <w:rPr>
-          <w:b/>
-          <w:bCs/>
-          <w:color w:val="FF0000"/>
-          <w:sz w:val="24"/>
-          <w:szCs w:val="24"/>
-        </w:rPr>
-        <w:t xml:space="preserve">Display all relevant counts and probability on screen for </w:t>
-      </w:r>
-      <w:r>
-        <w:rPr>
-          <w:b/>
-          <w:bCs/>
-          <w:color w:val="FF0000"/>
-          <w:sz w:val="24"/>
-          <w:szCs w:val="24"/>
-        </w:rPr>
-        <w:t>BOTH</w:t>
-      </w:r>
-      <w:r>
-        <w:rPr>
-          <w:b/>
-          <w:bCs/>
-          <w:color w:val="FF0000"/>
-          <w:sz w:val="24"/>
-          <w:szCs w:val="24"/>
-        </w:rPr>
-        <w:t xml:space="preserve"> corpora (also: enter final values in the table below)</w:t>
-      </w:r>
-      <w:r>
-        <w:rPr>
-          <w:color w:val="000000" w:themeColor="text1"/>
-          <w:sz w:val="24"/>
-          <w:szCs w:val="24"/>
-        </w:rPr>
-        <w:t>. It can be zero for some words.</w:t>
-      </w:r>
-    </w:p>
-    <w:p>
-      <w:pPr>
-        <w:jc w:val="both"/>
-        <w:rPr>
-          <w:sz w:val="24"/>
-          <w:szCs w:val="24"/>
-        </w:rPr>
-      </w:pPr>
-    </w:p>
-    <w:tbl>
-      <w:tblPr>
-        <w:tblStyle w:val="TableGrid"/>
-        <w:tblW w:w="0" w:type="auto"/>
-        <w:tblLook w:val="04A0" w:firstRow="1" w:lastRow="0" w:firstColumn="1" w:lastColumn="0" w:noHBand="0" w:noVBand="1"/>
-      </w:tblPr>
-      <w:tblGrid>
-        <w:gridCol w:w="4135"/>
-        <w:gridCol w:w="4161"/>
-      </w:tblGrid>
-      <w:tr>
         <w:tc>
           <w:tcPr>
-            <w:tcW w:w="8296" w:type="dxa"/>
-            <w:gridSpan w:val="2"/>
+            <w:tcW w:w="4167" w:type="dxa"/>
           </w:tcPr>
           <w:p>
             <w:pPr>
@@ -2057,53 +3171,57 @@
                 <w:sz w:val="24"/>
                 <w:szCs w:val="24"/>
               </w:rPr>
-              <w:lastRenderedPageBreak/>
-              <w:t xml:space="preserve">“technical” </w:t>
-            </w:r>
-            <w:r>
-              <w:rPr>
-                <w:b/>
-                <w:bCs/>
-                <w:sz w:val="24"/>
-                <w:szCs w:val="24"/>
-              </w:rPr>
-              <w:t xml:space="preserve">/ seldom used in casual conversation </w:t>
-            </w:r>
-            <w:r>
-              <w:rPr>
-                <w:b/>
-                <w:bCs/>
-                <w:sz w:val="24"/>
-                <w:szCs w:val="24"/>
-              </w:rPr>
-              <w:t>word</w:t>
-            </w:r>
-            <w:r>
-              <w:rPr>
-                <w:b/>
-                <w:bCs/>
-                <w:sz w:val="24"/>
-                <w:szCs w:val="24"/>
-              </w:rPr>
-              <w:t xml:space="preserve"> (for example “adiabatic”</w:t>
+              <w:t>Reuters</w:t>
             </w:r>
           </w:p>
         </w:tc>
       </w:tr>
       <w:tr>
+        <w:trPr>
+          <w:trHeight w:val="808"/>
+        </w:trPr>
         <w:tc>
           <w:tcPr>
-            <w:tcW w:w="4135" w:type="dxa"/>
+            <w:tcW w:w="4140" w:type="dxa"/>
           </w:tcPr>
           <w:p>
             <w:pPr>
+              <w:rPr>
+                <w:sz w:val="24"/>
+                <w:szCs w:val="24"/>
+              </w:rPr>
+            </w:pPr>
+            <w:r>
+              <w:rPr>
+                <w:sz w:val="24"/>
+                <w:szCs w:val="24"/>
+              </w:rPr>
+              <w:t xml:space="preserve">Count: </w:t>
+            </w:r>
+            <w:r>
               <w:rPr>
                 <w:b/>
                 <w:bCs/>
                 <w:sz w:val="24"/>
                 <w:szCs w:val="24"/>
               </w:rPr>
-            </w:pPr>
+              <w:t>0</w:t>
+            </w:r>
+          </w:p>
+          <w:p>
+            <w:pPr>
+              <w:rPr>
+                <w:sz w:val="24"/>
+                <w:szCs w:val="24"/>
+              </w:rPr>
+            </w:pPr>
+            <w:r>
+              <w:rPr>
+                <w:sz w:val="24"/>
+                <w:szCs w:val="24"/>
+              </w:rPr>
+              <w:t xml:space="preserve">Probability: </w:t>
+            </w:r>
             <w:r>
               <w:rPr>
                 <w:b/>
@@ -2111,23 +3229,68 @@
                 <w:sz w:val="24"/>
                 <w:szCs w:val="24"/>
               </w:rPr>
-              <w:t>Brown</w:t>
-            </w:r>
+              <w:t>0.000000</w:t>
+            </w:r>
+          </w:p>
+          <w:p>
+            <w:pPr>
+              <w:rPr>
+                <w:sz w:val="24"/>
+                <w:szCs w:val="24"/>
+              </w:rPr>
+            </w:pPr>
+          </w:p>
+          <w:p>
+            <w:pPr>
+              <w:rPr>
+                <w:sz w:val="24"/>
+                <w:szCs w:val="24"/>
+              </w:rPr>
+            </w:pPr>
           </w:p>
         </w:tc>
         <w:tc>
           <w:tcPr>
-            <w:tcW w:w="4161" w:type="dxa"/>
+            <w:tcW w:w="4167" w:type="dxa"/>
           </w:tcPr>
           <w:p>
             <w:pPr>
+              <w:rPr>
+                <w:sz w:val="24"/>
+                <w:szCs w:val="24"/>
+              </w:rPr>
+            </w:pPr>
+            <w:r>
+              <w:rPr>
+                <w:sz w:val="24"/>
+                <w:szCs w:val="24"/>
+              </w:rPr>
+              <w:t xml:space="preserve">Count: </w:t>
+            </w:r>
+            <w:r>
               <w:rPr>
                 <w:b/>
                 <w:bCs/>
                 <w:sz w:val="24"/>
                 <w:szCs w:val="24"/>
               </w:rPr>
-            </w:pPr>
+              <w:t>0</w:t>
+            </w:r>
+          </w:p>
+          <w:p>
+            <w:pPr>
+              <w:rPr>
+                <w:sz w:val="24"/>
+                <w:szCs w:val="24"/>
+              </w:rPr>
+            </w:pPr>
+            <w:r>
+              <w:rPr>
+                <w:sz w:val="24"/>
+                <w:szCs w:val="24"/>
+              </w:rPr>
+              <w:t xml:space="preserve">Probability: </w:t>
+            </w:r>
             <w:r>
               <w:rPr>
                 <w:b/>
@@ -2135,193 +3298,9 @@
                 <w:sz w:val="24"/>
                 <w:szCs w:val="24"/>
               </w:rPr>
-              <w:t>Reuters</w:t>
-            </w:r>
-          </w:p>
-        </w:tc>
-      </w:tr>
-      <w:tr>
-        <w:tc>
-          <w:tcPr>
-            <w:tcW w:w="4135" w:type="dxa"/>
-          </w:tcPr>
-          <w:p>
-            <w:pPr>
-              <w:rPr>
-                <w:sz w:val="24"/>
-                <w:szCs w:val="24"/>
-              </w:rPr>
-            </w:pPr>
-          </w:p>
-          <w:p>
-            <w:pPr>
-              <w:rPr>
-                <w:sz w:val="24"/>
-                <w:szCs w:val="24"/>
-              </w:rPr>
-            </w:pPr>
-          </w:p>
-          <w:p>
-            <w:pPr>
-              <w:rPr>
-                <w:sz w:val="24"/>
-                <w:szCs w:val="24"/>
-              </w:rPr>
-            </w:pPr>
-          </w:p>
-        </w:tc>
-        <w:tc>
-          <w:tcPr>
-            <w:tcW w:w="4161" w:type="dxa"/>
-          </w:tcPr>
-          <w:p>
-            <w:pPr>
-              <w:rPr>
-                <w:sz w:val="24"/>
-                <w:szCs w:val="24"/>
-              </w:rPr>
-            </w:pPr>
-          </w:p>
-        </w:tc>
-      </w:tr>
-      <w:tr>
-        <w:tc>
-          <w:tcPr>
-            <w:tcW w:w="8296" w:type="dxa"/>
-            <w:gridSpan w:val="2"/>
-          </w:tcPr>
-          <w:p>
-            <w:pPr>
-              <w:rPr>
-                <w:b/>
-                <w:bCs/>
-                <w:sz w:val="24"/>
-                <w:szCs w:val="24"/>
-              </w:rPr>
-            </w:pPr>
-            <w:r>
-              <w:rPr>
-                <w:b/>
-                <w:bCs/>
-                <w:sz w:val="24"/>
-                <w:szCs w:val="24"/>
-              </w:rPr>
-              <w:t xml:space="preserve">Non- technical </w:t>
-            </w:r>
-            <w:r>
-              <w:rPr>
-                <w:b/>
-                <w:bCs/>
-                <w:sz w:val="24"/>
-                <w:szCs w:val="24"/>
-              </w:rPr>
-              <w:t xml:space="preserve">/ casual / daily-use </w:t>
-            </w:r>
-            <w:r>
-              <w:rPr>
-                <w:b/>
-                <w:bCs/>
-                <w:sz w:val="24"/>
-                <w:szCs w:val="24"/>
-              </w:rPr>
-              <w:t>word</w:t>
-            </w:r>
-            <w:r>
-              <w:rPr>
-                <w:b/>
-                <w:bCs/>
-                <w:sz w:val="24"/>
-                <w:szCs w:val="24"/>
-              </w:rPr>
-              <w:t xml:space="preserve"> (for example “dinner”)</w:t>
-            </w:r>
-          </w:p>
-        </w:tc>
-      </w:tr>
-      <w:tr>
-        <w:tc>
-          <w:tcPr>
-            <w:tcW w:w="4135" w:type="dxa"/>
-          </w:tcPr>
-          <w:p>
-            <w:pPr>
-              <w:rPr>
-                <w:b/>
-                <w:bCs/>
-                <w:sz w:val="24"/>
-                <w:szCs w:val="24"/>
-              </w:rPr>
-            </w:pPr>
-            <w:r>
-              <w:rPr>
-                <w:b/>
-                <w:bCs/>
-                <w:sz w:val="24"/>
-                <w:szCs w:val="24"/>
-              </w:rPr>
-              <w:t>Brown</w:t>
-            </w:r>
-          </w:p>
-        </w:tc>
-        <w:tc>
-          <w:tcPr>
-            <w:tcW w:w="4161" w:type="dxa"/>
-          </w:tcPr>
-          <w:p>
-            <w:pPr>
-              <w:rPr>
-                <w:b/>
-                <w:bCs/>
-                <w:sz w:val="24"/>
-                <w:szCs w:val="24"/>
-              </w:rPr>
-            </w:pPr>
-            <w:r>
-              <w:rPr>
-                <w:b/>
-                <w:bCs/>
-                <w:sz w:val="24"/>
-                <w:szCs w:val="24"/>
-              </w:rPr>
-              <w:t>Reuters</w:t>
-            </w:r>
-          </w:p>
-        </w:tc>
-      </w:tr>
-      <w:tr>
-        <w:tc>
-          <w:tcPr>
-            <w:tcW w:w="4135" w:type="dxa"/>
-          </w:tcPr>
-          <w:p>
-            <w:pPr>
-              <w:rPr>
-                <w:sz w:val="24"/>
-                <w:szCs w:val="24"/>
-              </w:rPr>
-            </w:pPr>
-          </w:p>
-          <w:p>
-            <w:pPr>
-              <w:rPr>
-                <w:sz w:val="24"/>
-                <w:szCs w:val="24"/>
-              </w:rPr>
-            </w:pPr>
-          </w:p>
-          <w:p>
-            <w:pPr>
-              <w:rPr>
-                <w:sz w:val="24"/>
-                <w:szCs w:val="24"/>
-              </w:rPr>
-            </w:pPr>
-          </w:p>
-        </w:tc>
-        <w:tc>
-          <w:tcPr>
-            <w:tcW w:w="4161" w:type="dxa"/>
-          </w:tcPr>
+              <w:t>0.000000</w:t>
+            </w:r>
+          </w:p>
           <w:p>
             <w:pPr>
               <w:rPr>
@@ -2549,55 +3528,23 @@
           <w:sz w:val="28"/>
           <w:szCs w:val="28"/>
         </w:rPr>
-        <w:t xml:space="preserve">Part </w:t>
-      </w:r>
-      <w:r>
-        <w:rPr>
-          <w:b/>
-          <w:bCs/>
-          <w:sz w:val="28"/>
-          <w:szCs w:val="28"/>
-        </w:rPr>
-        <w:t>C</w:t>
-      </w:r>
-      <w:r>
-        <w:rPr>
-          <w:b/>
-          <w:bCs/>
-          <w:sz w:val="28"/>
-          <w:szCs w:val="28"/>
-        </w:rPr>
-        <w:t xml:space="preserve"> [50 pts]:</w:t>
-      </w:r>
-    </w:p>
-    <w:p>
-      <w:pPr>
-        <w:jc w:val="both"/>
-        <w:rPr>
-          <w:sz w:val="24"/>
-          <w:szCs w:val="24"/>
-        </w:rPr>
-      </w:pPr>
-      <w:r>
-        <w:rPr>
-          <w:sz w:val="24"/>
-          <w:szCs w:val="24"/>
-        </w:rPr>
-        <w:t>Use Python’s NLTK package along with the Brown corpus</w:t>
-      </w:r>
-      <w:r>
-        <w:rPr>
-          <w:sz w:val="24"/>
-          <w:szCs w:val="24"/>
-        </w:rPr>
-        <w:t xml:space="preserve"> </w:t>
-      </w:r>
-      <w:r>
-        <w:rPr>
-          <w:sz w:val="24"/>
-          <w:szCs w:val="24"/>
-        </w:rPr>
-        <w:t xml:space="preserve">(after removing all stop words; use the </w:t>
+        <w:t>Part C [50 pts]:</w:t>
+      </w:r>
+    </w:p>
+    <w:p>
+      <w:pPr>
+        <w:jc w:val="both"/>
+        <w:rPr>
+          <w:sz w:val="24"/>
+          <w:szCs w:val="24"/>
+        </w:rPr>
+      </w:pPr>
+      <w:r>
+        <w:rPr>
+          <w:sz w:val="24"/>
+          <w:szCs w:val="24"/>
+        </w:rPr>
+        <w:t xml:space="preserve">Use Python’s NLTK package along with the Brown corpus (after removing all stop words; use the </w:t>
       </w:r>
       <w:r>
         <w:rPr>
@@ -3147,7 +4094,7 @@
       </w:r>
     </w:p>
     <w:sectPr>
-      <w:footerReference w:type="default" r:id="rId8"/>
+      <w:footerReference w:type="default" r:id="rId10"/>
       <w:pgSz w:w="11906" w:h="16838"/>
       <w:pgMar w:top="1440" w:right="1800" w:bottom="1440" w:left="1800" w:header="720" w:footer="720" w:gutter="0"/>
       <w:cols w:space="720"/>
@@ -4051,6 +4998,7 @@
   <w:style w:type="paragraph" w:default="1" w:styleId="Normal">
     <w:name w:val="Normal"/>
     <w:qFormat/>
+    <w:rsid w:val="002A0BA9"/>
     <w:rPr>
       <w:lang w:eastAsia="zh-CN"/>
     </w:rPr>
